--- a/Bootstrap  4 is used https.docx
+++ b/Bootstrap  4 is used https.docx
@@ -6,17 +6,17 @@
       <w:r>
         <w:t xml:space="preserve">  </w:t>
       </w:r>
+      <w:bookmarkStart w:id="0" w:name="_GoBack"/>
+      <w:bookmarkEnd w:id="0"/>
     </w:p>
     <w:p/>
     <w:p>
       <w:r>
         <w:t xml:space="preserve"> </w:t>
       </w:r>
-      <w:proofErr w:type="gramStart"/>
-      <w:r>
-        <w:t>Bootstrap  4</w:t>
-      </w:r>
-      <w:proofErr w:type="gramEnd"/>
+      <w:r>
+        <w:t>Bootstrap 4</w:t>
+      </w:r>
       <w:r>
         <w:t xml:space="preserve"> is used </w:t>
       </w:r>
@@ -36,11 +36,9 @@
       <w:r>
         <w:t xml:space="preserve"> Navbar </w:t>
       </w:r>
-      <w:proofErr w:type="gramStart"/>
-      <w:r>
-        <w:t>is  from</w:t>
-      </w:r>
-      <w:proofErr w:type="gramEnd"/>
+      <w:r>
+        <w:t>is from</w:t>
+      </w:r>
       <w:r>
         <w:t xml:space="preserve">   bootstrap  </w:t>
       </w:r>
@@ -73,13 +71,17 @@
       <w:r>
         <w:t xml:space="preserve"> Profile </w:t>
       </w:r>
-      <w:proofErr w:type="gramStart"/>
-      <w:r>
-        <w:t>page  of</w:t>
-      </w:r>
-      <w:proofErr w:type="gramEnd"/>
-      <w:r>
-        <w:t xml:space="preserve"> guide is  from  bootstrap </w:t>
+      <w:r>
+        <w:t>page of</w:t>
+      </w:r>
+      <w:r>
+        <w:t xml:space="preserve"> guide </w:t>
+      </w:r>
+      <w:r>
+        <w:t>is from bootstrap</w:t>
+      </w:r>
+      <w:r>
+        <w:t xml:space="preserve"> </w:t>
       </w:r>
       <w:hyperlink r:id="rId7" w:history="1">
         <w:r>
@@ -90,7 +92,25 @@
         </w:r>
       </w:hyperlink>
       <w:r>
-        <w:t xml:space="preserve"> ( and customized  according to  need)</w:t>
+        <w:t xml:space="preserve"> </w:t>
+      </w:r>
+      <w:r>
+        <w:t>(and</w:t>
+      </w:r>
+      <w:r>
+        <w:t xml:space="preserve"> </w:t>
+      </w:r>
+      <w:r>
+        <w:t>customized according</w:t>
+      </w:r>
+      <w:r>
+        <w:t xml:space="preserve"> </w:t>
+      </w:r>
+      <w:r>
+        <w:t>to need</w:t>
+      </w:r>
+      <w:r>
+        <w:t>)</w:t>
       </w:r>
     </w:p>
     <w:p>
@@ -108,27 +128,23 @@
       <w:r>
         <w:t xml:space="preserve"> Admin </w:t>
       </w:r>
-      <w:proofErr w:type="gramStart"/>
-      <w:r>
-        <w:t>Panel :</w:t>
-      </w:r>
-      <w:proofErr w:type="gramEnd"/>
+      <w:r>
+        <w:t>Panel:</w:t>
+      </w:r>
       <w:r>
         <w:t xml:space="preserve"> </w:t>
       </w:r>
       <w:r>
-        <w:t>Website: AdminLTE.io &lt;https://adminlte.io&gt;</w:t>
+        <w:t>Website: https://adminlte.io</w:t>
       </w:r>
     </w:p>
     <w:p>
       <w:r>
         <w:t xml:space="preserve">Package List </w:t>
       </w:r>
-      <w:proofErr w:type="gramStart"/>
-      <w:r>
-        <w:t>Table :</w:t>
-      </w:r>
-      <w:proofErr w:type="gramEnd"/>
+      <w:r>
+        <w:t>Table:</w:t>
+      </w:r>
       <w:r>
         <w:t xml:space="preserve"> </w:t>
       </w:r>
@@ -141,10 +157,7 @@
         </w:r>
       </w:hyperlink>
     </w:p>
-    <w:p>
-      <w:bookmarkStart w:id="0" w:name="_GoBack"/>
-      <w:bookmarkEnd w:id="0"/>
-    </w:p>
+    <w:p/>
     <w:p/>
     <w:sectPr>
       <w:pgSz w:w="11906" w:h="16838"/>
